--- a/Phase 2/SSU/Draft/DodavanjeTemeSSU.docx
+++ b/Phase 2/SSU/Draft/DodavanjeTemeSSU.docx
@@ -10,7 +10,6 @@
           <w:lang w:val="sr-Latn-ME"/>
         </w:rPr>
       </w:pPr>
-      <w:proofErr w:type="spellStart"/>
       <w:r>
         <w:rPr>
           <w:rFonts w:ascii="Calibri Light" w:hAnsi="Calibri Light" w:cs="Calibri Light"/>
@@ -18,7 +17,6 @@
         </w:rPr>
         <w:t>Elektrotehni</w:t>
       </w:r>
-      <w:proofErr w:type="spellEnd"/>
       <w:r>
         <w:rPr>
           <w:rFonts w:ascii="Calibri Light" w:hAnsi="Calibri Light" w:cs="Calibri Light"/>
@@ -468,7 +466,6 @@
                 <w:lang w:val="en-US"/>
               </w:rPr>
             </w:pPr>
-            <w:proofErr w:type="spellStart"/>
             <w:r>
               <w:rPr>
                 <w:rFonts w:ascii="Calibri Light" w:eastAsia="Times New Roman" w:hAnsi="Calibri Light" w:cs="Calibri Light"/>
@@ -480,7 +477,6 @@
               </w:rPr>
               <w:t>Verzija</w:t>
             </w:r>
-            <w:proofErr w:type="spellEnd"/>
           </w:p>
         </w:tc>
         <w:tc>
@@ -509,7 +505,6 @@
                 <w:lang w:val="en-US"/>
               </w:rPr>
             </w:pPr>
-            <w:proofErr w:type="spellStart"/>
             <w:r>
               <w:rPr>
                 <w:rFonts w:ascii="Calibri Light" w:eastAsia="Times New Roman" w:hAnsi="Calibri Light" w:cs="Calibri Light"/>
@@ -521,7 +516,6 @@
               </w:rPr>
               <w:t>Opis</w:t>
             </w:r>
-            <w:proofErr w:type="spellEnd"/>
           </w:p>
         </w:tc>
         <w:tc>
@@ -550,7 +544,6 @@
                 <w:lang w:val="en-US"/>
               </w:rPr>
             </w:pPr>
-            <w:proofErr w:type="spellStart"/>
             <w:r>
               <w:rPr>
                 <w:rFonts w:ascii="Calibri Light" w:eastAsia="Times New Roman" w:hAnsi="Calibri Light" w:cs="Calibri Light"/>
@@ -562,7 +555,6 @@
               </w:rPr>
               <w:t>Autori</w:t>
             </w:r>
-            <w:proofErr w:type="spellEnd"/>
           </w:p>
         </w:tc>
       </w:tr>
@@ -661,31 +653,13 @@
                 <w:lang w:val="en-US"/>
               </w:rPr>
             </w:pPr>
-            <w:proofErr w:type="spellStart"/>
             <w:r>
               <w:rPr>
                 <w:rFonts w:eastAsia="Times New Roman" w:cstheme="minorHAnsi"/>
                 <w:lang w:val="en-US"/>
               </w:rPr>
-              <w:t>Inicijalna</w:t>
+              <w:t>Inicijalna verzija</w:t>
             </w:r>
-            <w:proofErr w:type="spellEnd"/>
-            <w:r>
-              <w:rPr>
-                <w:rFonts w:eastAsia="Times New Roman" w:cstheme="minorHAnsi"/>
-                <w:lang w:val="en-US"/>
-              </w:rPr>
-              <w:t xml:space="preserve"> </w:t>
-            </w:r>
-            <w:proofErr w:type="spellStart"/>
-            <w:r>
-              <w:rPr>
-                <w:rFonts w:eastAsia="Times New Roman" w:cstheme="minorHAnsi"/>
-                <w:lang w:val="en-US"/>
-              </w:rPr>
-              <w:t>verzija</w:t>
-            </w:r>
-            <w:proofErr w:type="spellEnd"/>
           </w:p>
         </w:tc>
         <w:tc>
@@ -715,17 +689,8 @@
                 <w:rFonts w:eastAsia="Times New Roman" w:cstheme="minorHAnsi"/>
                 <w:lang w:val="en-US"/>
               </w:rPr>
-              <w:t xml:space="preserve">Lana </w:t>
+              <w:t>Lana Jevremović</w:t>
             </w:r>
-            <w:proofErr w:type="spellStart"/>
-            <w:r>
-              <w:rPr>
-                <w:rFonts w:eastAsia="Times New Roman" w:cstheme="minorHAnsi"/>
-                <w:lang w:val="en-US"/>
-              </w:rPr>
-              <w:t>Jevremović</w:t>
-            </w:r>
-            <w:proofErr w:type="spellEnd"/>
           </w:p>
         </w:tc>
       </w:tr>
@@ -755,6 +720,13 @@
                 <w:lang w:val="en-US"/>
               </w:rPr>
             </w:pPr>
+            <w:r>
+              <w:rPr>
+                <w:rFonts w:eastAsia="Times New Roman" w:cstheme="minorHAnsi"/>
+                <w:lang w:val="en-US"/>
+              </w:rPr>
+              <w:t>13.4.2022.</w:t>
+            </w:r>
           </w:p>
         </w:tc>
         <w:tc>
@@ -779,6 +751,13 @@
                 <w:lang w:val="en-US"/>
               </w:rPr>
             </w:pPr>
+            <w:r>
+              <w:rPr>
+                <w:rFonts w:eastAsia="Times New Roman" w:cstheme="minorHAnsi"/>
+                <w:lang w:val="en-US"/>
+              </w:rPr>
+              <w:t>1.1</w:t>
+            </w:r>
           </w:p>
         </w:tc>
         <w:tc>
@@ -803,6 +782,13 @@
                 <w:lang w:val="en-US"/>
               </w:rPr>
             </w:pPr>
+            <w:r>
+              <w:rPr>
+                <w:rFonts w:eastAsia="Times New Roman" w:cstheme="minorHAnsi"/>
+                <w:lang w:val="en-US"/>
+              </w:rPr>
+              <w:t>Ispravka greške u kucanju</w:t>
+            </w:r>
           </w:p>
         </w:tc>
         <w:tc>
@@ -827,6 +813,13 @@
                 <w:lang w:val="en-US"/>
               </w:rPr>
             </w:pPr>
+            <w:r>
+              <w:rPr>
+                <w:rFonts w:eastAsia="Times New Roman" w:cstheme="minorHAnsi"/>
+                <w:lang w:val="en-US"/>
+              </w:rPr>
+              <w:t>Veljko Selaković</w:t>
+            </w:r>
           </w:p>
           <w:p>
             <w:pPr>
@@ -1172,7 +1165,6 @@
           <w:szCs w:val="36"/>
           <w:lang w:val="sr-Latn-ME"/>
         </w:rPr>
-        <w:lastRenderedPageBreak/>
         <w:t>Sadržaj</w:t>
       </w:r>
     </w:p>
@@ -1203,7 +1195,6 @@
             <w:pStyle w:val="TOC1"/>
             <w:spacing w:line="360" w:lineRule="auto"/>
           </w:pPr>
-          <w:proofErr w:type="spellStart"/>
           <w:r>
             <w:rPr>
               <w:b/>
@@ -1211,7 +1202,6 @@
             </w:rPr>
             <w:t>Uvod</w:t>
           </w:r>
-          <w:proofErr w:type="spellEnd"/>
           <w:r>
             <w:ptab w:relativeTo="margin" w:alignment="right" w:leader="dot"/>
           </w:r>
@@ -1228,11 +1218,9 @@
             <w:pStyle w:val="TOC2"/>
             <w:spacing w:line="360" w:lineRule="auto"/>
           </w:pPr>
-          <w:proofErr w:type="spellStart"/>
           <w:r>
             <w:t>Rezime</w:t>
           </w:r>
-          <w:proofErr w:type="spellEnd"/>
           <w:r>
             <w:ptab w:relativeTo="margin" w:alignment="right" w:leader="dot"/>
           </w:r>
@@ -1247,21 +1235,8 @@
             <w:ind w:left="0"/>
           </w:pPr>
           <w:r>
-            <w:t xml:space="preserve">    </w:t>
+            <w:t xml:space="preserve">    Namena dokumenta</w:t>
           </w:r>
-          <w:proofErr w:type="spellStart"/>
-          <w:r>
-            <w:t>Namena</w:t>
-          </w:r>
-          <w:proofErr w:type="spellEnd"/>
-          <w:r>
-            <w:t xml:space="preserve"> </w:t>
-          </w:r>
-          <w:proofErr w:type="spellStart"/>
-          <w:r>
-            <w:t>dokumenta</w:t>
-          </w:r>
-          <w:proofErr w:type="spellEnd"/>
           <w:r>
             <w:ptab w:relativeTo="margin" w:alignment="right" w:leader="dot"/>
           </w:r>
@@ -1279,31 +1254,7 @@
               <w:b/>
               <w:bCs/>
             </w:rPr>
-            <w:t xml:space="preserve">Scenario </w:t>
-          </w:r>
-          <w:proofErr w:type="spellStart"/>
-          <w:r>
-            <w:rPr>
-              <w:b/>
-              <w:bCs/>
-            </w:rPr>
-            <w:t>dodavanja</w:t>
-          </w:r>
-          <w:proofErr w:type="spellEnd"/>
-          <w:r>
-            <w:rPr>
-              <w:b/>
-              <w:bCs/>
-            </w:rPr>
-            <w:t xml:space="preserve"> </w:t>
-          </w:r>
-          <w:proofErr w:type="spellStart"/>
-          <w:r>
-            <w:rPr>
-              <w:b/>
-              <w:bCs/>
-            </w:rPr>
-            <w:t>nov</w:t>
+            <w:t>Scenario dodavanja nov</w:t>
           </w:r>
           <w:r>
             <w:rPr>
@@ -1312,7 +1263,6 @@
             </w:rPr>
             <w:t>e</w:t>
           </w:r>
-          <w:proofErr w:type="spellEnd"/>
           <w:r>
             <w:rPr>
               <w:b/>
@@ -1320,7 +1270,6 @@
             </w:rPr>
             <w:t xml:space="preserve"> </w:t>
           </w:r>
-          <w:proofErr w:type="spellStart"/>
           <w:r>
             <w:rPr>
               <w:b/>
@@ -1328,29 +1277,12 @@
             </w:rPr>
             <w:t>teme</w:t>
           </w:r>
-          <w:proofErr w:type="spellEnd"/>
           <w:r>
             <w:rPr>
               <w:b/>
               <w:bCs/>
             </w:rPr>
-            <w:t xml:space="preserve"> za </w:t>
-          </w:r>
-          <w:proofErr w:type="spellStart"/>
-          <w:r>
-            <w:rPr>
-              <w:b/>
-              <w:bCs/>
-            </w:rPr>
-            <w:t>igru</w:t>
-          </w:r>
-          <w:proofErr w:type="spellEnd"/>
-          <w:r>
-            <w:rPr>
-              <w:b/>
-              <w:bCs/>
-            </w:rPr>
-            <w:t xml:space="preserve"> </w:t>
+            <w:t xml:space="preserve"> za igru </w:t>
           </w:r>
           <w:r>
             <w:rPr>
@@ -1376,11 +1308,9 @@
             <w:spacing w:line="360" w:lineRule="auto"/>
             <w:ind w:left="216"/>
           </w:pPr>
-          <w:proofErr w:type="spellStart"/>
           <w:r>
             <w:t>Opis</w:t>
           </w:r>
-          <w:proofErr w:type="spellEnd"/>
           <w:r>
             <w:ptab w:relativeTo="margin" w:alignment="right" w:leader="dot"/>
           </w:r>
@@ -1395,13 +1325,8 @@
             <w:ind w:left="0"/>
           </w:pPr>
           <w:r>
-            <w:t xml:space="preserve">    Tok </w:t>
+            <w:t xml:space="preserve">    Tok događaja</w:t>
           </w:r>
-          <w:proofErr w:type="spellStart"/>
-          <w:r>
-            <w:t>događaja</w:t>
-          </w:r>
-          <w:proofErr w:type="spellEnd"/>
           <w:r>
             <w:ptab w:relativeTo="margin" w:alignment="right" w:leader="dot"/>
           </w:r>
@@ -1415,19 +1340,9 @@
             <w:spacing w:line="360" w:lineRule="auto"/>
             <w:ind w:left="216"/>
           </w:pPr>
-          <w:proofErr w:type="spellStart"/>
           <w:r>
-            <w:t>Posebni</w:t>
+            <w:t>Posebni zahtevi</w:t>
           </w:r>
-          <w:proofErr w:type="spellEnd"/>
-          <w:r>
-            <w:t xml:space="preserve"> </w:t>
-          </w:r>
-          <w:proofErr w:type="spellStart"/>
-          <w:r>
-            <w:t>zahtevi</w:t>
-          </w:r>
-          <w:proofErr w:type="spellEnd"/>
           <w:r>
             <w:ptab w:relativeTo="margin" w:alignment="right" w:leader="dot"/>
           </w:r>
@@ -2512,7 +2427,21 @@
           <w:rFonts w:ascii="Calibri" w:hAnsi="Calibri" w:cs="Calibri"/>
           <w:lang w:val="sr-Latn-ME"/>
         </w:rPr>
-        <w:t xml:space="preserve"> i klikće na dugme Dashboard, koje ga vodi na stranicu odakle može da startuje </w:t>
+        <w:t xml:space="preserve"> i klikće na dugme </w:t>
+      </w:r>
+      <w:r>
+        <w:rPr>
+          <w:rFonts w:ascii="Calibri" w:hAnsi="Calibri" w:cs="Calibri"/>
+          <w:lang w:val="sr-Latn-ME"/>
+        </w:rPr>
+        <w:t>Submit</w:t>
+      </w:r>
+      <w:r>
+        <w:rPr>
+          <w:rFonts w:ascii="Calibri" w:hAnsi="Calibri" w:cs="Calibri"/>
+          <w:lang w:val="sr-Latn-ME"/>
+        </w:rPr>
+        <w:t xml:space="preserve">, koje ga vodi na stranicu odakle može da startuje </w:t>
       </w:r>
       <w:r>
         <w:rPr>
@@ -2823,6 +2752,7 @@
           <w:rFonts w:ascii="Calibri" w:hAnsi="Calibri" w:cs="Calibri"/>
           <w:lang w:val="sr-Latn-ME"/>
         </w:rPr>
+        <w:lastRenderedPageBreak/>
         <w:t>6</w:t>
       </w:r>
       <w:r>
@@ -2856,7 +2786,6 @@
           <w:rFonts w:ascii="Calibri" w:hAnsi="Calibri" w:cs="Calibri"/>
           <w:lang w:val="sr-Latn-ME"/>
         </w:rPr>
-        <w:lastRenderedPageBreak/>
         <w:tab/>
       </w:r>
       <w:r>
@@ -3610,13 +3539,13 @@
       </w:rPr>
     </w:lvl>
   </w:abstractNum>
-  <w:num w:numId="1">
+  <w:num w:numId="1" w16cid:durableId="1258633538">
     <w:abstractNumId w:val="2"/>
   </w:num>
-  <w:num w:numId="2">
+  <w:num w:numId="2" w16cid:durableId="112864905">
     <w:abstractNumId w:val="1"/>
   </w:num>
-  <w:num w:numId="3">
+  <w:num w:numId="3" w16cid:durableId="681051244">
     <w:abstractNumId w:val="0"/>
   </w:num>
 </w:numbering>
